--- a/小组会议/第五次会议记录/2022-G12-第五次小组会议记录11.12 .docx
+++ b/小组会议/第五次会议记录/2022-G12-第五次小组会议记录11.12 .docx
@@ -186,40 +186,6 @@
     </w:p>
     <w:p>
       <w:pPr>
-        <w:spacing w:before="120" w:after="120"/>
-        <w:ind w:firstLineChars="800" w:firstLine="2240"/>
-        <w:jc w:val="left"/>
-        <w:rPr>
-          <w:rFonts w:ascii="宋体" w:hAnsi="宋体" w:cs="宋体"/>
-          <w:kern w:val="0"/>
-          <w:sz w:val="28"/>
-          <w:szCs w:val="28"/>
-          <w:u w:val="single"/>
-        </w:rPr>
-      </w:pPr>
-      <w:r>
-        <w:rPr>
-          <w:rFonts w:ascii="宋体" w:hAnsi="宋体" w:cs="宋体" w:hint="eastAsia"/>
-          <w:kern w:val="0"/>
-          <w:sz w:val="28"/>
-          <w:szCs w:val="28"/>
-          <w:u w:val="single"/>
-        </w:rPr>
-        <w:t>批准人：</w:t>
-      </w:r>
-      <w:r>
-        <w:rPr>
-          <w:rFonts w:ascii="宋体" w:hAnsi="宋体" w:cs="宋体"/>
-          <w:kern w:val="0"/>
-          <w:sz w:val="28"/>
-          <w:szCs w:val="28"/>
-          <w:u w:val="single"/>
-        </w:rPr>
-        <w:t xml:space="preserve">  杨 枨 老 师  </w:t>
-      </w:r>
-    </w:p>
-    <w:p>
-      <w:pPr>
         <w:jc w:val="center"/>
         <w:rPr>
           <w:b/>
@@ -353,7 +319,7 @@
                 <w:sz w:val="24"/>
                 <w:szCs w:val="24"/>
               </w:rPr>
-              <w:t>软件需求第十次小组会议</w:t>
+              <w:t>软件工程第五次小组会议</w:t>
             </w:r>
           </w:p>
         </w:tc>
@@ -863,7 +829,6 @@
                 <w:sz w:val="24"/>
                 <w:szCs w:val="24"/>
               </w:rPr>
-              <w:lastRenderedPageBreak/>
               <w:t>小组主要人员介绍</w:t>
             </w:r>
           </w:p>
@@ -925,6 +890,7 @@
                 <w:sz w:val="24"/>
                 <w:szCs w:val="24"/>
               </w:rPr>
+              <w:lastRenderedPageBreak/>
               <w:t>组员：</w:t>
             </w:r>
             <w:r>
@@ -1070,20 +1036,119 @@
               <w:ind w:firstLineChars="0"/>
               <w:jc w:val="left"/>
               <w:rPr>
-                <w:rFonts w:ascii="Times New Roman" w:eastAsia="宋体" w:hAnsi="Times New Roman" w:cs="Times New Roman" w:hint="eastAsia"/>
-                <w:kern w:val="0"/>
-                <w:sz w:val="24"/>
-                <w:szCs w:val="24"/>
-              </w:rPr>
-            </w:pPr>
-            <w:r>
-              <w:rPr>
-                <w:rFonts w:ascii="Times New Roman" w:eastAsia="宋体" w:hAnsi="Times New Roman" w:cs="Times New Roman" w:hint="eastAsia"/>
-                <w:kern w:val="0"/>
-                <w:sz w:val="24"/>
-                <w:szCs w:val="24"/>
-              </w:rPr>
-              <w:t>编写总体设计</w:t>
+                <w:rFonts w:ascii="Times New Roman" w:eastAsia="宋体" w:hAnsi="Times New Roman" w:cs="Times New Roman"/>
+                <w:kern w:val="0"/>
+                <w:sz w:val="24"/>
+                <w:szCs w:val="24"/>
+              </w:rPr>
+            </w:pPr>
+            <w:r>
+              <w:rPr>
+                <w:rFonts w:ascii="Times New Roman" w:eastAsia="宋体" w:hAnsi="Times New Roman" w:cs="Times New Roman" w:hint="eastAsia"/>
+                <w:kern w:val="0"/>
+                <w:sz w:val="24"/>
+                <w:szCs w:val="24"/>
+              </w:rPr>
+              <w:t>完成</w:t>
+            </w:r>
+            <w:r>
+              <w:rPr>
+                <w:rFonts w:ascii="Times New Roman" w:eastAsia="宋体" w:hAnsi="Times New Roman" w:cs="Times New Roman" w:hint="eastAsia"/>
+                <w:kern w:val="0"/>
+                <w:sz w:val="24"/>
+                <w:szCs w:val="24"/>
+              </w:rPr>
+              <w:t>hipo</w:t>
+            </w:r>
+            <w:r>
+              <w:rPr>
+                <w:rFonts w:ascii="Times New Roman" w:eastAsia="宋体" w:hAnsi="Times New Roman" w:cs="Times New Roman" w:hint="eastAsia"/>
+                <w:kern w:val="0"/>
+                <w:sz w:val="24"/>
+                <w:szCs w:val="24"/>
+              </w:rPr>
+              <w:t>图，总体设计文档和业务流图</w:t>
+            </w:r>
+          </w:p>
+          <w:p>
+            <w:pPr>
+              <w:pStyle w:val="1"/>
+              <w:numPr>
+                <w:ilvl w:val="0"/>
+                <w:numId w:val="3"/>
+              </w:numPr>
+              <w:spacing w:line="360" w:lineRule="auto"/>
+              <w:ind w:firstLineChars="0"/>
+              <w:jc w:val="left"/>
+              <w:rPr>
+                <w:rFonts w:ascii="Times New Roman" w:eastAsia="宋体" w:hAnsi="Times New Roman" w:cs="Times New Roman"/>
+                <w:kern w:val="0"/>
+                <w:sz w:val="24"/>
+                <w:szCs w:val="24"/>
+              </w:rPr>
+            </w:pPr>
+            <w:r>
+              <w:rPr>
+                <w:rFonts w:ascii="Times New Roman" w:eastAsia="宋体" w:hAnsi="Times New Roman" w:cs="Times New Roman"/>
+                <w:kern w:val="0"/>
+                <w:sz w:val="24"/>
+                <w:szCs w:val="24"/>
+              </w:rPr>
+              <w:t>徐韩完成</w:t>
+            </w:r>
+            <w:r>
+              <w:rPr>
+                <w:rFonts w:ascii="Times New Roman" w:eastAsia="宋体" w:hAnsi="Times New Roman" w:cs="Times New Roman" w:hint="eastAsia"/>
+                <w:kern w:val="0"/>
+                <w:sz w:val="24"/>
+                <w:szCs w:val="24"/>
+              </w:rPr>
+              <w:t>9</w:t>
+            </w:r>
+            <w:r>
+              <w:rPr>
+                <w:rFonts w:ascii="Times New Roman" w:eastAsia="宋体" w:hAnsi="Times New Roman" w:cs="Times New Roman"/>
+                <w:kern w:val="0"/>
+                <w:sz w:val="24"/>
+                <w:szCs w:val="24"/>
+              </w:rPr>
+              <w:t>2%,</w:t>
+            </w:r>
+            <w:r>
+              <w:rPr>
+                <w:rFonts w:ascii="Times New Roman" w:eastAsia="宋体" w:hAnsi="Times New Roman" w:cs="Times New Roman"/>
+                <w:kern w:val="0"/>
+                <w:sz w:val="24"/>
+                <w:szCs w:val="24"/>
+              </w:rPr>
+              <w:t>郑宇博</w:t>
+            </w:r>
+            <w:r>
+              <w:rPr>
+                <w:rFonts w:ascii="Times New Roman" w:eastAsia="宋体" w:hAnsi="Times New Roman" w:cs="Times New Roman"/>
+                <w:kern w:val="0"/>
+                <w:sz w:val="24"/>
+                <w:szCs w:val="24"/>
+              </w:rPr>
+              <w:t>85%,</w:t>
+            </w:r>
+            <w:r>
+              <w:rPr>
+                <w:rFonts w:ascii="Times New Roman" w:eastAsia="宋体" w:hAnsi="Times New Roman" w:cs="Times New Roman"/>
+                <w:kern w:val="0"/>
+                <w:sz w:val="24"/>
+                <w:szCs w:val="24"/>
+              </w:rPr>
+              <w:t>黄剑炜</w:t>
+            </w:r>
+            <w:r>
+              <w:rPr>
+                <w:rFonts w:ascii="Times New Roman" w:eastAsia="宋体" w:hAnsi="Times New Roman" w:cs="Times New Roman"/>
+                <w:kern w:val="0"/>
+                <w:sz w:val="24"/>
+                <w:szCs w:val="24"/>
+              </w:rPr>
+              <w:t>89%</w:t>
             </w:r>
           </w:p>
           <w:p>
@@ -1136,7 +1201,142 @@
                 <w:sz w:val="24"/>
                 <w:szCs w:val="24"/>
               </w:rPr>
-              <w:t>完成详细设计</w:t>
+              <w:t>界面设计根据用户反馈设计调整，黄剑炜</w:t>
+            </w:r>
+          </w:p>
+          <w:p>
+            <w:pPr>
+              <w:pStyle w:val="1"/>
+              <w:numPr>
+                <w:ilvl w:val="0"/>
+                <w:numId w:val="4"/>
+              </w:numPr>
+              <w:spacing w:line="360" w:lineRule="auto"/>
+              <w:ind w:firstLineChars="0"/>
+              <w:jc w:val="left"/>
+              <w:rPr>
+                <w:rFonts w:ascii="Times New Roman" w:eastAsia="宋体" w:hAnsi="Times New Roman" w:cs="Times New Roman"/>
+                <w:kern w:val="0"/>
+                <w:sz w:val="24"/>
+                <w:szCs w:val="24"/>
+              </w:rPr>
+            </w:pPr>
+            <w:r>
+              <w:rPr>
+                <w:rFonts w:ascii="Times New Roman" w:eastAsia="宋体" w:hAnsi="Times New Roman" w:cs="Times New Roman"/>
+                <w:kern w:val="0"/>
+                <w:sz w:val="24"/>
+                <w:szCs w:val="24"/>
+              </w:rPr>
+              <w:t>数据库设计，徐韩</w:t>
+            </w:r>
+          </w:p>
+          <w:p>
+            <w:pPr>
+              <w:pStyle w:val="1"/>
+              <w:numPr>
+                <w:ilvl w:val="0"/>
+                <w:numId w:val="4"/>
+              </w:numPr>
+              <w:spacing w:line="360" w:lineRule="auto"/>
+              <w:ind w:firstLineChars="0"/>
+              <w:jc w:val="left"/>
+              <w:rPr>
+                <w:rFonts w:ascii="Times New Roman" w:eastAsia="宋体" w:hAnsi="Times New Roman" w:cs="Times New Roman" w:hint="eastAsia"/>
+                <w:kern w:val="0"/>
+                <w:sz w:val="24"/>
+                <w:szCs w:val="24"/>
+              </w:rPr>
+            </w:pPr>
+            <w:r>
+              <w:rPr>
+                <w:rFonts w:ascii="Times New Roman" w:eastAsia="宋体" w:hAnsi="Times New Roman" w:cs="Times New Roman"/>
+                <w:kern w:val="0"/>
+                <w:sz w:val="24"/>
+                <w:szCs w:val="24"/>
+              </w:rPr>
+              <w:t>将用户信息管理模块交给</w:t>
+            </w:r>
+            <w:r>
+              <w:rPr>
+                <w:rFonts w:ascii="Times New Roman" w:eastAsia="宋体" w:hAnsi="Times New Roman" w:cs="Times New Roman"/>
+                <w:kern w:val="0"/>
+                <w:sz w:val="24"/>
+                <w:szCs w:val="24"/>
+              </w:rPr>
+              <w:t>黄剑炜</w:t>
+            </w:r>
+            <w:r>
+              <w:rPr>
+                <w:rFonts w:ascii="Times New Roman" w:eastAsia="宋体" w:hAnsi="Times New Roman" w:cs="Times New Roman"/>
+                <w:kern w:val="0"/>
+                <w:sz w:val="24"/>
+                <w:szCs w:val="24"/>
+              </w:rPr>
+              <w:t>设计，用户功能管理模块给</w:t>
+            </w:r>
+            <w:r>
+              <w:rPr>
+                <w:rFonts w:ascii="Times New Roman" w:eastAsia="宋体" w:hAnsi="Times New Roman" w:cs="Times New Roman"/>
+                <w:kern w:val="0"/>
+                <w:sz w:val="24"/>
+                <w:szCs w:val="24"/>
+              </w:rPr>
+              <w:t>郑宇博</w:t>
+            </w:r>
+            <w:r>
+              <w:rPr>
+                <w:rFonts w:ascii="Times New Roman" w:eastAsia="宋体" w:hAnsi="Times New Roman" w:cs="Times New Roman"/>
+                <w:kern w:val="0"/>
+                <w:sz w:val="24"/>
+                <w:szCs w:val="24"/>
+              </w:rPr>
+              <w:t>设计，管理员模块由</w:t>
+            </w:r>
+            <w:r>
+              <w:rPr>
+                <w:rFonts w:ascii="Times New Roman" w:eastAsia="宋体" w:hAnsi="Times New Roman" w:cs="Times New Roman"/>
+                <w:kern w:val="0"/>
+                <w:sz w:val="24"/>
+                <w:szCs w:val="24"/>
+              </w:rPr>
+              <w:t>徐韩</w:t>
+            </w:r>
+            <w:r>
+              <w:rPr>
+                <w:rFonts w:ascii="Times New Roman" w:eastAsia="宋体" w:hAnsi="Times New Roman" w:cs="Times New Roman"/>
+                <w:kern w:val="0"/>
+                <w:sz w:val="24"/>
+                <w:szCs w:val="24"/>
+              </w:rPr>
+              <w:t>设计。</w:t>
+            </w:r>
+            <w:r>
+              <w:rPr>
+                <w:rFonts w:ascii="Times New Roman" w:eastAsia="宋体" w:hAnsi="Times New Roman" w:cs="Times New Roman"/>
+                <w:kern w:val="0"/>
+                <w:sz w:val="24"/>
+                <w:szCs w:val="24"/>
+              </w:rPr>
+              <w:t>完成</w:t>
+            </w:r>
+            <w:r>
+              <w:rPr>
+                <w:rFonts w:ascii="Times New Roman" w:eastAsia="宋体" w:hAnsi="Times New Roman" w:cs="Times New Roman"/>
+                <w:kern w:val="0"/>
+                <w:sz w:val="24"/>
+                <w:szCs w:val="24"/>
+              </w:rPr>
+              <w:t>pdl</w:t>
+            </w:r>
+            <w:r>
+              <w:rPr>
+                <w:rFonts w:ascii="Times New Roman" w:eastAsia="宋体" w:hAnsi="Times New Roman" w:cs="Times New Roman"/>
+                <w:kern w:val="0"/>
+                <w:sz w:val="24"/>
+                <w:szCs w:val="24"/>
+              </w:rPr>
+              <w:t>伪代码和流程图</w:t>
             </w:r>
           </w:p>
           <w:p>
@@ -1181,12 +1381,12 @@
             </w:pPr>
             <w:r>
               <w:rPr>
-                <w:rFonts w:ascii="Times New Roman" w:eastAsia="宋体" w:hAnsi="Times New Roman" w:cs="Times New Roman" w:hint="eastAsia"/>
-                <w:kern w:val="0"/>
-                <w:sz w:val="24"/>
-                <w:szCs w:val="24"/>
-              </w:rPr>
-              <w:t>等待评审</w:t>
+                <w:rFonts w:ascii="Times New Roman" w:eastAsia="宋体" w:hAnsi="Times New Roman" w:cs="Times New Roman"/>
+                <w:kern w:val="0"/>
+                <w:sz w:val="24"/>
+                <w:szCs w:val="24"/>
+              </w:rPr>
+              <w:t>详细设计要建立在总体设计的基础上，要求每个组员完成他人的设计。</w:t>
             </w:r>
           </w:p>
         </w:tc>
